--- a/doc/Interface entre C e Assemby 8085.docx
+++ b/doc/Interface entre C e Assemby 8085.docx
@@ -388,6 +388,421 @@
           <w:shd w:val="clear" w:color="auto" w:fill="FFFFFF"/>
         </w:rPr>
         <w:t xml:space="preserve"> 8085 para C.</w:t>
+      </w:r>
+    </w:p>
+    <w:p>
+      <w:pPr>
+        <w:rPr>
+          <w:rStyle w:val="apple-style-span"/>
+          <w:rFonts w:ascii="Arial" w:hAnsi="Arial" w:cs="Arial"/>
+          <w:color w:val="000000"/>
+          <w:sz w:val="13"/>
+          <w:szCs w:val="13"/>
+          <w:shd w:val="clear" w:color="auto" w:fill="FFFFFF"/>
+        </w:rPr>
+      </w:pPr>
+      <w:r>
+        <w:rPr>
+          <w:rStyle w:val="apple-style-span"/>
+          <w:rFonts w:ascii="Arial" w:hAnsi="Arial" w:cs="Arial"/>
+          <w:color w:val="000000"/>
+          <w:sz w:val="13"/>
+          <w:szCs w:val="13"/>
+          <w:shd w:val="clear" w:color="auto" w:fill="FFFFFF"/>
+        </w:rPr>
+        <w:t>O desmontador já não tem como fazer com que as propriedades que o montador fez que se perdessem possam voltar, como por exemplo:</w:t>
+      </w:r>
+    </w:p>
+    <w:p>
+      <w:pPr>
+        <w:rPr>
+          <w:rStyle w:val="apple-style-span"/>
+          <w:rFonts w:ascii="Arial" w:hAnsi="Arial" w:cs="Arial"/>
+          <w:color w:val="000000"/>
+          <w:sz w:val="13"/>
+          <w:szCs w:val="13"/>
+          <w:shd w:val="clear" w:color="auto" w:fill="FFFFFF"/>
+        </w:rPr>
+      </w:pPr>
+      <w:r>
+        <w:rPr>
+          <w:rStyle w:val="apple-style-span"/>
+          <w:rFonts w:ascii="Arial" w:hAnsi="Arial" w:cs="Arial"/>
+          <w:color w:val="000000"/>
+          <w:sz w:val="13"/>
+          <w:szCs w:val="13"/>
+          <w:shd w:val="clear" w:color="auto" w:fill="FFFFFF"/>
+        </w:rPr>
+        <w:tab/>
+        <w:t>Endentações</w:t>
+      </w:r>
+      <w:proofErr w:type="gramStart"/>
+      <w:r>
+        <w:rPr>
+          <w:rStyle w:val="apple-style-span"/>
+          <w:rFonts w:ascii="Arial" w:hAnsi="Arial" w:cs="Arial"/>
+          <w:color w:val="000000"/>
+          <w:sz w:val="13"/>
+          <w:szCs w:val="13"/>
+          <w:shd w:val="clear" w:color="auto" w:fill="FFFFFF"/>
+        </w:rPr>
+        <w:t>, são</w:t>
+      </w:r>
+      <w:proofErr w:type="gramEnd"/>
+      <w:r>
+        <w:rPr>
+          <w:rStyle w:val="apple-style-span"/>
+          <w:rFonts w:ascii="Arial" w:hAnsi="Arial" w:cs="Arial"/>
+          <w:color w:val="000000"/>
+          <w:sz w:val="13"/>
+          <w:szCs w:val="13"/>
+          <w:shd w:val="clear" w:color="auto" w:fill="FFFFFF"/>
+        </w:rPr>
+        <w:t xml:space="preserve"> feitas já pré-programadas de acordo com o próprio desmontador.</w:t>
+      </w:r>
+    </w:p>
+    <w:p>
+      <w:pPr>
+        <w:rPr>
+          <w:rStyle w:val="apple-style-span"/>
+          <w:rFonts w:ascii="Arial" w:hAnsi="Arial" w:cs="Arial"/>
+          <w:color w:val="000000"/>
+          <w:sz w:val="13"/>
+          <w:szCs w:val="13"/>
+          <w:shd w:val="clear" w:color="auto" w:fill="FFFFFF"/>
+        </w:rPr>
+      </w:pPr>
+      <w:r>
+        <w:rPr>
+          <w:rStyle w:val="apple-style-span"/>
+          <w:rFonts w:ascii="Arial" w:hAnsi="Arial" w:cs="Arial"/>
+          <w:color w:val="000000"/>
+          <w:sz w:val="13"/>
+          <w:szCs w:val="13"/>
+          <w:shd w:val="clear" w:color="auto" w:fill="FFFFFF"/>
+        </w:rPr>
+        <w:tab/>
+      </w:r>
+      <w:r>
+        <w:rPr>
+          <w:rStyle w:val="apple-style-span"/>
+          <w:rFonts w:ascii="Arial" w:hAnsi="Arial" w:cs="Arial"/>
+          <w:color w:val="000000"/>
+          <w:sz w:val="13"/>
+          <w:szCs w:val="13"/>
+          <w:shd w:val="clear" w:color="auto" w:fill="FFFFFF"/>
+        </w:rPr>
+        <w:t>O código sai “</w:t>
+      </w:r>
+      <w:proofErr w:type="gramStart"/>
+      <w:r>
+        <w:rPr>
+          <w:rStyle w:val="apple-style-span"/>
+          <w:rFonts w:ascii="Arial" w:hAnsi="Arial" w:cs="Arial"/>
+          <w:color w:val="000000"/>
+          <w:sz w:val="13"/>
+          <w:szCs w:val="13"/>
+          <w:shd w:val="clear" w:color="auto" w:fill="FFFFFF"/>
+        </w:rPr>
+        <w:t>otimizado</w:t>
+      </w:r>
+      <w:proofErr w:type="gramEnd"/>
+      <w:r>
+        <w:rPr>
+          <w:rStyle w:val="apple-style-span"/>
+          <w:rFonts w:ascii="Arial" w:hAnsi="Arial" w:cs="Arial"/>
+          <w:color w:val="000000"/>
+          <w:sz w:val="13"/>
+          <w:szCs w:val="13"/>
+          <w:shd w:val="clear" w:color="auto" w:fill="FFFFFF"/>
+        </w:rPr>
+        <w:t xml:space="preserve">” de </w:t>
+      </w:r>
+      <w:proofErr w:type="spellStart"/>
+      <w:r>
+        <w:rPr>
+          <w:rStyle w:val="apple-style-span"/>
+          <w:rFonts w:ascii="Arial" w:hAnsi="Arial" w:cs="Arial"/>
+          <w:color w:val="000000"/>
+          <w:sz w:val="13"/>
+          <w:szCs w:val="13"/>
+          <w:shd w:val="clear" w:color="auto" w:fill="FFFFFF"/>
+        </w:rPr>
+        <w:t>assembly</w:t>
+      </w:r>
+      <w:proofErr w:type="spellEnd"/>
+      <w:r>
+        <w:rPr>
+          <w:rStyle w:val="apple-style-span"/>
+          <w:rFonts w:ascii="Arial" w:hAnsi="Arial" w:cs="Arial"/>
+          <w:color w:val="000000"/>
+          <w:sz w:val="13"/>
+          <w:szCs w:val="13"/>
+          <w:shd w:val="clear" w:color="auto" w:fill="FFFFFF"/>
+        </w:rPr>
+        <w:t>, ou seja, ele vem para o C de forma a ser “simples” e talvez repetitivo, dado que saiu de uma linguagem mais simples.</w:t>
+      </w:r>
+    </w:p>
+    <w:p>
+      <w:pPr>
+        <w:rPr>
+          <w:rStyle w:val="apple-style-span"/>
+          <w:rFonts w:ascii="Arial" w:hAnsi="Arial" w:cs="Arial"/>
+          <w:color w:val="000000"/>
+          <w:sz w:val="13"/>
+          <w:szCs w:val="13"/>
+          <w:shd w:val="clear" w:color="auto" w:fill="FFFFFF"/>
+        </w:rPr>
+      </w:pPr>
+      <w:r>
+        <w:rPr>
+          <w:rStyle w:val="apple-style-span"/>
+          <w:rFonts w:ascii="Arial" w:hAnsi="Arial" w:cs="Arial"/>
+          <w:color w:val="000000"/>
+          <w:sz w:val="13"/>
+          <w:szCs w:val="13"/>
+          <w:shd w:val="clear" w:color="auto" w:fill="FFFFFF"/>
+        </w:rPr>
+        <w:tab/>
+      </w:r>
+      <w:proofErr w:type="gramStart"/>
+      <w:r>
+        <w:rPr>
+          <w:rStyle w:val="apple-style-span"/>
+          <w:rFonts w:ascii="Arial" w:hAnsi="Arial" w:cs="Arial"/>
+          <w:color w:val="000000"/>
+          <w:sz w:val="13"/>
+          <w:szCs w:val="13"/>
+          <w:shd w:val="clear" w:color="auto" w:fill="FFFFFF"/>
+        </w:rPr>
+        <w:t>As variáveis vem redistribuídas de acordo com as áreas de “</w:t>
+      </w:r>
+      <w:proofErr w:type="gramEnd"/>
+      <w:r>
+        <w:rPr>
+          <w:rStyle w:val="apple-style-span"/>
+          <w:rFonts w:ascii="Arial" w:hAnsi="Arial" w:cs="Arial"/>
+          <w:color w:val="000000"/>
+          <w:sz w:val="13"/>
+          <w:szCs w:val="13"/>
+          <w:shd w:val="clear" w:color="auto" w:fill="FFFFFF"/>
+        </w:rPr>
+        <w:t>.</w:t>
+      </w:r>
+      <w:proofErr w:type="spellStart"/>
+      <w:r>
+        <w:rPr>
+          <w:rStyle w:val="apple-style-span"/>
+          <w:rFonts w:ascii="Arial" w:hAnsi="Arial" w:cs="Arial"/>
+          <w:color w:val="000000"/>
+          <w:sz w:val="13"/>
+          <w:szCs w:val="13"/>
+          <w:shd w:val="clear" w:color="auto" w:fill="FFFFFF"/>
+        </w:rPr>
+        <w:t>text</w:t>
+      </w:r>
+      <w:proofErr w:type="spellEnd"/>
+      <w:r>
+        <w:rPr>
+          <w:rStyle w:val="apple-style-span"/>
+          <w:rFonts w:ascii="Arial" w:hAnsi="Arial" w:cs="Arial"/>
+          <w:color w:val="000000"/>
+          <w:sz w:val="13"/>
+          <w:szCs w:val="13"/>
+          <w:shd w:val="clear" w:color="auto" w:fill="FFFFFF"/>
+        </w:rPr>
+        <w:t>” e “.data” que o código tem que possuir.</w:t>
+      </w:r>
+    </w:p>
+    <w:p>
+      <w:pPr>
+        <w:rPr>
+          <w:rStyle w:val="apple-style-span"/>
+          <w:rFonts w:ascii="Arial" w:hAnsi="Arial" w:cs="Arial"/>
+          <w:color w:val="000000"/>
+          <w:sz w:val="13"/>
+          <w:szCs w:val="13"/>
+          <w:shd w:val="clear" w:color="auto" w:fill="FFFFFF"/>
+        </w:rPr>
+      </w:pPr>
+      <w:r>
+        <w:rPr>
+          <w:rStyle w:val="apple-style-span"/>
+          <w:rFonts w:ascii="Arial" w:hAnsi="Arial" w:cs="Arial"/>
+          <w:color w:val="000000"/>
+          <w:sz w:val="13"/>
+          <w:szCs w:val="13"/>
+          <w:shd w:val="clear" w:color="auto" w:fill="FFFFFF"/>
+        </w:rPr>
+        <w:tab/>
+        <w:t xml:space="preserve">O código perde todos os comentários, dado que são excluídos ao se passar de C para </w:t>
+      </w:r>
+      <w:proofErr w:type="spellStart"/>
+      <w:r>
+        <w:rPr>
+          <w:rStyle w:val="apple-style-span"/>
+          <w:rFonts w:ascii="Arial" w:hAnsi="Arial" w:cs="Arial"/>
+          <w:color w:val="000000"/>
+          <w:sz w:val="13"/>
+          <w:szCs w:val="13"/>
+          <w:shd w:val="clear" w:color="auto" w:fill="FFFFFF"/>
+        </w:rPr>
+        <w:t>assembly</w:t>
+      </w:r>
+      <w:proofErr w:type="spellEnd"/>
+      <w:r>
+        <w:rPr>
+          <w:rStyle w:val="apple-style-span"/>
+          <w:rFonts w:ascii="Arial" w:hAnsi="Arial" w:cs="Arial"/>
+          <w:color w:val="000000"/>
+          <w:sz w:val="13"/>
+          <w:szCs w:val="13"/>
+          <w:shd w:val="clear" w:color="auto" w:fill="FFFFFF"/>
+        </w:rPr>
+        <w:t xml:space="preserve">, ou no caso do código ser criado em </w:t>
+      </w:r>
+      <w:proofErr w:type="spellStart"/>
+      <w:r>
+        <w:rPr>
+          <w:rStyle w:val="apple-style-span"/>
+          <w:rFonts w:ascii="Arial" w:hAnsi="Arial" w:cs="Arial"/>
+          <w:color w:val="000000"/>
+          <w:sz w:val="13"/>
+          <w:szCs w:val="13"/>
+          <w:shd w:val="clear" w:color="auto" w:fill="FFFFFF"/>
+        </w:rPr>
+        <w:t>assembly</w:t>
+      </w:r>
+      <w:proofErr w:type="spellEnd"/>
+      <w:r>
+        <w:rPr>
+          <w:rStyle w:val="apple-style-span"/>
+          <w:rFonts w:ascii="Arial" w:hAnsi="Arial" w:cs="Arial"/>
+          <w:color w:val="000000"/>
+          <w:sz w:val="13"/>
+          <w:szCs w:val="13"/>
+          <w:shd w:val="clear" w:color="auto" w:fill="FFFFFF"/>
+        </w:rPr>
+        <w:t xml:space="preserve"> e depois passado para C os comentários podem acabar ficando deslocados de seus respectivos lugares dado que as formas de implementações de várias funções são diferentes de um código para o outro, como </w:t>
+      </w:r>
+      <w:proofErr w:type="gramStart"/>
+      <w:r>
+        <w:rPr>
+          <w:rStyle w:val="apple-style-span"/>
+          <w:rFonts w:ascii="Arial" w:hAnsi="Arial" w:cs="Arial"/>
+          <w:color w:val="000000"/>
+          <w:sz w:val="13"/>
+          <w:szCs w:val="13"/>
+          <w:shd w:val="clear" w:color="auto" w:fill="FFFFFF"/>
+        </w:rPr>
+        <w:t>por exemplo</w:t>
+      </w:r>
+      <w:proofErr w:type="gramEnd"/>
+      <w:r>
+        <w:rPr>
+          <w:rStyle w:val="apple-style-span"/>
+          <w:rFonts w:ascii="Arial" w:hAnsi="Arial" w:cs="Arial"/>
+          <w:color w:val="000000"/>
+          <w:sz w:val="13"/>
+          <w:szCs w:val="13"/>
+          <w:shd w:val="clear" w:color="auto" w:fill="FFFFFF"/>
+        </w:rPr>
+        <w:t xml:space="preserve"> os laços de repetição do C que normalmente são um conjunto de pelo menos três instruções em </w:t>
+      </w:r>
+      <w:proofErr w:type="spellStart"/>
+      <w:r>
+        <w:rPr>
+          <w:rStyle w:val="apple-style-span"/>
+          <w:rFonts w:ascii="Arial" w:hAnsi="Arial" w:cs="Arial"/>
+          <w:color w:val="000000"/>
+          <w:sz w:val="13"/>
+          <w:szCs w:val="13"/>
+          <w:shd w:val="clear" w:color="auto" w:fill="FFFFFF"/>
+        </w:rPr>
+        <w:t>Assembly</w:t>
+      </w:r>
+      <w:proofErr w:type="spellEnd"/>
+      <w:r>
+        <w:rPr>
+          <w:rStyle w:val="apple-style-span"/>
+          <w:rFonts w:ascii="Arial" w:hAnsi="Arial" w:cs="Arial"/>
+          <w:color w:val="000000"/>
+          <w:sz w:val="13"/>
+          <w:szCs w:val="13"/>
+          <w:shd w:val="clear" w:color="auto" w:fill="FFFFFF"/>
+        </w:rPr>
+        <w:t xml:space="preserve"> 8085.</w:t>
+      </w:r>
+    </w:p>
+    <w:p>
+      <w:pPr>
+        <w:rPr>
+          <w:rStyle w:val="apple-style-span"/>
+          <w:rFonts w:ascii="Arial" w:hAnsi="Arial" w:cs="Arial"/>
+          <w:color w:val="000000"/>
+          <w:sz w:val="13"/>
+          <w:szCs w:val="13"/>
+          <w:shd w:val="clear" w:color="auto" w:fill="FFFFFF"/>
+        </w:rPr>
+      </w:pPr>
+    </w:p>
+    <w:p>
+      <w:pPr>
+        <w:rPr>
+          <w:rStyle w:val="apple-style-span"/>
+          <w:rFonts w:ascii="Arial" w:hAnsi="Arial" w:cs="Arial"/>
+          <w:color w:val="000000"/>
+          <w:sz w:val="13"/>
+          <w:szCs w:val="13"/>
+          <w:shd w:val="clear" w:color="auto" w:fill="FFFFFF"/>
+        </w:rPr>
+      </w:pPr>
+    </w:p>
+    <w:p>
+      <w:pPr>
+        <w:rPr>
+          <w:rStyle w:val="apple-style-span"/>
+          <w:rFonts w:ascii="Arial" w:hAnsi="Arial" w:cs="Arial"/>
+          <w:color w:val="000000"/>
+          <w:sz w:val="13"/>
+          <w:szCs w:val="13"/>
+          <w:shd w:val="clear" w:color="auto" w:fill="FFFFFF"/>
+        </w:rPr>
+      </w:pPr>
+      <w:r>
+        <w:rPr>
+          <w:rStyle w:val="apple-style-span"/>
+          <w:rFonts w:ascii="Arial" w:hAnsi="Arial" w:cs="Arial"/>
+          <w:color w:val="000000"/>
+          <w:sz w:val="13"/>
+          <w:szCs w:val="13"/>
+          <w:shd w:val="clear" w:color="auto" w:fill="FFFFFF"/>
+        </w:rPr>
+        <w:t xml:space="preserve">Macros em C e </w:t>
+      </w:r>
+      <w:proofErr w:type="spellStart"/>
+      <w:r>
+        <w:rPr>
+          <w:rStyle w:val="apple-style-span"/>
+          <w:rFonts w:ascii="Arial" w:hAnsi="Arial" w:cs="Arial"/>
+          <w:color w:val="000000"/>
+          <w:sz w:val="13"/>
+          <w:szCs w:val="13"/>
+          <w:shd w:val="clear" w:color="auto" w:fill="FFFFFF"/>
+        </w:rPr>
+        <w:t>assembly</w:t>
+      </w:r>
+      <w:proofErr w:type="spellEnd"/>
+      <w:r>
+        <w:rPr>
+          <w:rStyle w:val="apple-style-span"/>
+          <w:rFonts w:ascii="Arial" w:hAnsi="Arial" w:cs="Arial"/>
+          <w:color w:val="000000"/>
+          <w:sz w:val="13"/>
+          <w:szCs w:val="13"/>
+          <w:shd w:val="clear" w:color="auto" w:fill="FFFFFF"/>
+        </w:rPr>
+        <w:t xml:space="preserve"> 8085.</w:t>
       </w:r>
     </w:p>
     <w:sectPr>
